--- a/Homework No.19 Kubernetes storage.docx
+++ b/Homework No.19 Kubernetes storage.docx
@@ -368,6 +368,7 @@
       <w:r>
         <w:rPr>
           <w:rFonts w:ascii="Times New Roman" w:hAnsi="Times New Roman" w:cs="Times New Roman"/>
+          <w:noProof/>
           <w:color w:val="171717"/>
           <w:sz w:val="24"/>
           <w:szCs w:val="24"/>
@@ -714,6 +715,7 @@
       <w:r>
         <w:rPr>
           <w:rFonts w:ascii="Times New Roman" w:hAnsi="Times New Roman" w:cs="Times New Roman"/>
+          <w:noProof/>
           <w:color w:val="171717"/>
           <w:sz w:val="24"/>
           <w:szCs w:val="24"/>
@@ -922,6 +924,7 @@
           <w:rFonts w:ascii="Times New Roman" w:hAnsi="Times New Roman" w:cs="Times New Roman"/>
           <w:b/>
           <w:bCs/>
+          <w:noProof/>
           <w:sz w:val="24"/>
           <w:szCs w:val="24"/>
         </w:rPr>
@@ -1143,6 +1146,7 @@
       <w:r>
         <w:rPr>
           <w:rFonts w:ascii="Times New Roman" w:hAnsi="Times New Roman" w:cs="Times New Roman"/>
+          <w:noProof/>
           <w:color w:val="171717"/>
           <w:sz w:val="24"/>
           <w:szCs w:val="24"/>
@@ -1332,6 +1336,7 @@
       <w:r>
         <w:rPr>
           <w:rFonts w:ascii="Times New Roman" w:hAnsi="Times New Roman" w:cs="Times New Roman"/>
+          <w:noProof/>
           <w:color w:val="171717"/>
           <w:sz w:val="24"/>
           <w:szCs w:val="24"/>
@@ -1458,6 +1463,7 @@
       <w:r>
         <w:rPr>
           <w:rFonts w:ascii="Times New Roman" w:hAnsi="Times New Roman" w:cs="Times New Roman"/>
+          <w:noProof/>
           <w:color w:val="171717"/>
           <w:sz w:val="24"/>
           <w:szCs w:val="24"/>
@@ -1743,6 +1749,7 @@
           <w:rFonts w:ascii="Times New Roman" w:hAnsi="Times New Roman" w:cs="Times New Roman"/>
           <w:b/>
           <w:bCs/>
+          <w:noProof/>
           <w:color w:val="171717"/>
           <w:sz w:val="24"/>
           <w:szCs w:val="24"/>
@@ -1870,6 +1877,7 @@
       <w:r>
         <w:rPr>
           <w:rFonts w:ascii="Times New Roman" w:hAnsi="Times New Roman" w:cs="Times New Roman"/>
+          <w:noProof/>
           <w:color w:val="171717"/>
           <w:sz w:val="24"/>
           <w:szCs w:val="24"/>
@@ -3300,6 +3308,7 @@
       <w:r>
         <w:rPr>
           <w:rFonts w:ascii="Times New Roman" w:hAnsi="Times New Roman" w:cs="Times New Roman"/>
+          <w:noProof/>
           <w:color w:val="171717"/>
           <w:sz w:val="24"/>
           <w:szCs w:val="24"/>
@@ -3460,6 +3469,7 @@
       <w:r>
         <w:rPr>
           <w:rFonts w:ascii="Times New Roman" w:hAnsi="Times New Roman" w:cs="Times New Roman"/>
+          <w:noProof/>
           <w:color w:val="171717"/>
           <w:sz w:val="24"/>
           <w:szCs w:val="24"/>
@@ -3583,15 +3593,9 @@
           <w:sz w:val="24"/>
           <w:szCs w:val="24"/>
         </w:rPr>
-        <w:t xml:space="preserve"> bash</w:t>
-      </w:r>
-    </w:p>
-    <w:p>
-      <w:pPr>
-        <w:autoSpaceDE w:val="0"/>
-        <w:autoSpaceDN w:val="0"/>
-        <w:adjustRightInd w:val="0"/>
-        <w:spacing w:after="0" w:line="240" w:lineRule="auto"/>
+        <w:t xml:space="preserve"> </w:t>
+      </w:r>
+      <w:r>
         <w:rPr>
           <w:rFonts w:ascii="Times New Roman" w:hAnsi="Times New Roman" w:cs="Times New Roman"/>
           <w:b/>
@@ -3600,6 +3604,23 @@
           <w:sz w:val="24"/>
           <w:szCs w:val="24"/>
         </w:rPr>
+        <w:t>sh</w:t>
+      </w:r>
+    </w:p>
+    <w:p>
+      <w:pPr>
+        <w:autoSpaceDE w:val="0"/>
+        <w:autoSpaceDN w:val="0"/>
+        <w:adjustRightInd w:val="0"/>
+        <w:spacing w:after="0" w:line="240" w:lineRule="auto"/>
+        <w:rPr>
+          <w:rFonts w:ascii="Times New Roman" w:hAnsi="Times New Roman" w:cs="Times New Roman"/>
+          <w:b/>
+          <w:bCs/>
+          <w:color w:val="171717"/>
+          <w:sz w:val="24"/>
+          <w:szCs w:val="24"/>
+        </w:rPr>
       </w:pPr>
     </w:p>
     <w:p>
@@ -3679,6 +3700,7 @@
       <w:r>
         <w:rPr>
           <w:rFonts w:ascii="Times New Roman" w:hAnsi="Times New Roman" w:cs="Times New Roman"/>
+          <w:noProof/>
           <w:color w:val="171717"/>
           <w:sz w:val="24"/>
           <w:szCs w:val="24"/>
@@ -3810,6 +3832,7 @@
       <w:r>
         <w:rPr>
           <w:rFonts w:ascii="Times New Roman" w:hAnsi="Times New Roman" w:cs="Times New Roman"/>
+          <w:noProof/>
           <w:color w:val="171717"/>
           <w:sz w:val="24"/>
           <w:szCs w:val="24"/>
@@ -5102,6 +5125,7 @@
       <w:r>
         <w:rPr>
           <w:rFonts w:ascii="Times New Roman" w:hAnsi="Times New Roman" w:cs="Times New Roman"/>
+          <w:noProof/>
           <w:color w:val="171717"/>
           <w:sz w:val="24"/>
           <w:szCs w:val="24"/>
@@ -6359,6 +6383,7 @@
       <w:r>
         <w:rPr>
           <w:rFonts w:ascii="Times New Roman" w:hAnsi="Times New Roman" w:cs="Times New Roman"/>
+          <w:noProof/>
           <w:color w:val="171717"/>
           <w:sz w:val="24"/>
           <w:szCs w:val="24"/>
@@ -6505,6 +6530,7 @@
       <w:r>
         <w:rPr>
           <w:rFonts w:ascii="Times New Roman" w:hAnsi="Times New Roman" w:cs="Times New Roman"/>
+          <w:noProof/>
           <w:color w:val="171717"/>
           <w:sz w:val="24"/>
           <w:szCs w:val="24"/>
@@ -6606,7 +6632,18 @@
           <w:sz w:val="24"/>
           <w:szCs w:val="24"/>
         </w:rPr>
-        <w:t>mypod -- bash</w:t>
+        <w:t xml:space="preserve">mypod -- </w:t>
+      </w:r>
+      <w:r>
+        <w:rPr>
+          <w:rFonts w:ascii="Times New Roman" w:hAnsi="Times New Roman" w:cs="Times New Roman"/>
+          <w:b/>
+          <w:bCs/>
+          <w:color w:val="171717"/>
+          <w:sz w:val="24"/>
+          <w:szCs w:val="24"/>
+        </w:rPr>
+        <w:t>sh</w:t>
       </w:r>
     </w:p>
     <w:p>
@@ -6843,6 +6880,7 @@
       <w:r>
         <w:rPr>
           <w:rFonts w:ascii="Times New Roman" w:hAnsi="Times New Roman" w:cs="Times New Roman"/>
+          <w:noProof/>
           <w:color w:val="171717"/>
           <w:sz w:val="24"/>
           <w:szCs w:val="24"/>
@@ -7752,6 +7790,7 @@
       <w:r>
         <w:rPr>
           <w:rFonts w:ascii="Times New Roman" w:hAnsi="Times New Roman" w:cs="Times New Roman"/>
+          <w:noProof/>
           <w:color w:val="171717"/>
           <w:sz w:val="24"/>
           <w:szCs w:val="24"/>
@@ -8402,6 +8441,7 @@
           <w:rFonts w:ascii="Times New Roman" w:hAnsi="Times New Roman" w:cs="Times New Roman"/>
           <w:b/>
           <w:bCs/>
+          <w:noProof/>
           <w:color w:val="171717"/>
           <w:sz w:val="24"/>
           <w:szCs w:val="24"/>
@@ -8548,6 +8588,7 @@
       <w:r>
         <w:rPr>
           <w:rFonts w:ascii="Times New Roman" w:hAnsi="Times New Roman" w:cs="Times New Roman"/>
+          <w:noProof/>
           <w:color w:val="171717"/>
           <w:sz w:val="24"/>
           <w:szCs w:val="24"/>
@@ -9820,6 +9861,7 @@
           <w:rFonts w:ascii="Times New Roman" w:hAnsi="Times New Roman" w:cs="Times New Roman"/>
           <w:b/>
           <w:bCs/>
+          <w:noProof/>
           <w:color w:val="171717"/>
           <w:sz w:val="24"/>
           <w:szCs w:val="24"/>
@@ -9900,6 +9942,7 @@
       <w:r>
         <w:rPr>
           <w:rFonts w:ascii="Times New Roman" w:hAnsi="Times New Roman" w:cs="Times New Roman"/>
+          <w:noProof/>
           <w:color w:val="171717"/>
           <w:sz w:val="24"/>
           <w:szCs w:val="24"/>
@@ -9957,6 +10000,7 @@
       <w:r>
         <w:rPr>
           <w:rFonts w:ascii="Times New Roman" w:hAnsi="Times New Roman" w:cs="Times New Roman"/>
+          <w:noProof/>
           <w:color w:val="171717"/>
           <w:sz w:val="24"/>
           <w:szCs w:val="24"/>
@@ -10037,6 +10081,7 @@
       <w:r>
         <w:rPr>
           <w:rFonts w:ascii="Times New Roman" w:hAnsi="Times New Roman" w:cs="Times New Roman"/>
+          <w:noProof/>
           <w:color w:val="171717"/>
           <w:sz w:val="24"/>
           <w:szCs w:val="24"/>
@@ -10275,6 +10320,7 @@
       <w:r>
         <w:rPr>
           <w:rFonts w:ascii="Times New Roman" w:hAnsi="Times New Roman" w:cs="Times New Roman"/>
+          <w:noProof/>
           <w:color w:val="171717"/>
           <w:sz w:val="24"/>
           <w:szCs w:val="24"/>
@@ -10533,6 +10579,7 @@
       <w:r>
         <w:rPr>
           <w:rFonts w:ascii="Times New Roman" w:hAnsi="Times New Roman" w:cs="Times New Roman"/>
+          <w:noProof/>
           <w:color w:val="171717"/>
           <w:sz w:val="24"/>
           <w:szCs w:val="24"/>
@@ -12014,6 +12061,7 @@
       <w:r>
         <w:rPr>
           <w:rFonts w:ascii="Times New Roman" w:hAnsi="Times New Roman" w:cs="Times New Roman"/>
+          <w:noProof/>
           <w:color w:val="171717"/>
           <w:sz w:val="24"/>
           <w:szCs w:val="24"/>
@@ -12160,6 +12208,7 @@
       <w:r>
         <w:rPr>
           <w:rFonts w:ascii="Times New Roman" w:hAnsi="Times New Roman" w:cs="Times New Roman"/>
+          <w:noProof/>
           <w:color w:val="171717"/>
           <w:sz w:val="24"/>
           <w:szCs w:val="24"/>
@@ -12217,6 +12266,7 @@
       <w:r>
         <w:rPr>
           <w:rFonts w:ascii="Times New Roman" w:hAnsi="Times New Roman" w:cs="Times New Roman"/>
+          <w:noProof/>
           <w:color w:val="171717"/>
           <w:sz w:val="24"/>
           <w:szCs w:val="24"/>
@@ -12363,6 +12413,7 @@
           <w:rFonts w:ascii="Times New Roman" w:hAnsi="Times New Roman" w:cs="Times New Roman"/>
           <w:b/>
           <w:bCs/>
+          <w:noProof/>
           <w:color w:val="171717"/>
           <w:sz w:val="24"/>
           <w:szCs w:val="24"/>
@@ -13307,6 +13358,7 @@
       <w:r>
         <w:rPr>
           <w:rFonts w:ascii="Times New Roman" w:hAnsi="Times New Roman" w:cs="Times New Roman"/>
+          <w:noProof/>
           <w:color w:val="171717"/>
           <w:sz w:val="24"/>
           <w:szCs w:val="24"/>
@@ -13364,6 +13416,7 @@
       <w:r>
         <w:rPr>
           <w:rFonts w:ascii="Times New Roman" w:hAnsi="Times New Roman" w:cs="Times New Roman"/>
+          <w:noProof/>
           <w:color w:val="171717"/>
           <w:sz w:val="24"/>
           <w:szCs w:val="24"/>
@@ -14663,6 +14716,7 @@
           <w:rFonts w:ascii="Times New Roman" w:hAnsi="Times New Roman" w:cs="Times New Roman"/>
           <w:b/>
           <w:bCs/>
+          <w:noProof/>
           <w:color w:val="171717"/>
           <w:sz w:val="24"/>
           <w:szCs w:val="24"/>
@@ -14766,6 +14820,7 @@
       <w:r>
         <w:rPr>
           <w:rFonts w:ascii="Times New Roman" w:hAnsi="Times New Roman" w:cs="Times New Roman"/>
+          <w:noProof/>
           <w:sz w:val="24"/>
           <w:szCs w:val="24"/>
         </w:rPr>
